--- a/Tech_Eval.docx
+++ b/Tech_Eval.docx
@@ -30,6 +30,8 @@
     <w:bookmarkEnd w:id="1"/>
     <w:p/>
     <w:p>
+      <w:bookmarkStart w:id="2" w:name="OLE_LINK3"/>
+      <w:bookmarkStart w:id="3" w:name="OLE_LINK4"/>
       <w:r>
         <w:t>2. Alter this program to trap exceptions</w:t>
       </w:r>
@@ -418,6 +420,8 @@
         <w:t>}</w:t>
       </w:r>
     </w:p>
+    <w:bookmarkEnd w:id="2"/>
+    <w:bookmarkEnd w:id="3"/>
     <w:p/>
     <w:p>
       <w:r>
@@ -4784,13 +4788,13 @@
       </w:pPr>
     </w:lvl>
   </w:abstractNum>
-  <w:num w:numId="1">
+  <w:num w:numId="1" w16cid:durableId="1107311944">
     <w:abstractNumId w:val="2"/>
   </w:num>
-  <w:num w:numId="2">
+  <w:num w:numId="2" w16cid:durableId="903026422">
     <w:abstractNumId w:val="0"/>
   </w:num>
-  <w:num w:numId="3">
+  <w:num w:numId="3" w16cid:durableId="619529539">
     <w:abstractNumId w:val="1"/>
   </w:num>
 </w:numbering>
@@ -4968,7 +4972,7 @@
     <w:lsdException w:name="Table Web 2" w:semiHidden="1" w:unhideWhenUsed="1"/>
     <w:lsdException w:name="Table Web 3" w:semiHidden="1" w:unhideWhenUsed="1"/>
     <w:lsdException w:name="Balloon Text" w:semiHidden="1" w:unhideWhenUsed="1"/>
-    <w:lsdException w:name="Table Grid" w:semiHidden="1" w:uiPriority="59" w:unhideWhenUsed="1"/>
+    <w:lsdException w:name="Table Grid" w:uiPriority="59"/>
     <w:lsdException w:name="Table Theme" w:semiHidden="1" w:unhideWhenUsed="1"/>
     <w:lsdException w:name="Placeholder Text" w:semiHidden="1"/>
     <w:lsdException w:name="No Spacing" w:uiPriority="1" w:qFormat="1"/>

--- a/Tech_Eval.docx
+++ b/Tech_Eval.docx
@@ -424,6 +424,8 @@
     <w:bookmarkEnd w:id="3"/>
     <w:p/>
     <w:p>
+      <w:bookmarkStart w:id="4" w:name="OLE_LINK5"/>
+      <w:bookmarkStart w:id="5" w:name="OLE_LINK6"/>
       <w:r>
         <w:t xml:space="preserve">3. Which is the correct approach to using an object that implements </w:t>
       </w:r>
@@ -1206,14 +1208,18 @@
         <w:t>}</w:t>
       </w:r>
     </w:p>
-    <w:p>
-      <w:pPr>
-        <w:rPr>
-          <w:noProof/>
-        </w:rPr>
-      </w:pPr>
-    </w:p>
-    <w:p>
+    <w:bookmarkEnd w:id="4"/>
+    <w:bookmarkEnd w:id="5"/>
+    <w:p>
+      <w:pPr>
+        <w:rPr>
+          <w:noProof/>
+        </w:rPr>
+      </w:pPr>
+    </w:p>
+    <w:p>
+      <w:bookmarkStart w:id="6" w:name="OLE_LINK7"/>
+      <w:bookmarkStart w:id="7" w:name="OLE_LINK8"/>
       <w:r>
         <w:t xml:space="preserve">4. </w:t>
       </w:r>
@@ -1939,6 +1945,8 @@
         <w:t>}</w:t>
       </w:r>
     </w:p>
+    <w:bookmarkEnd w:id="6"/>
+    <w:bookmarkEnd w:id="7"/>
     <w:p/>
     <w:p>
       <w:r>
